--- a/documents/2.3.0/S-98 Annex A_DataConstraints_1.0.0_Oct_2025.docx
+++ b/documents/2.3.0/S-98 Annex A_DataConstraints_1.0.0_Oct_2025.docx
@@ -4392,14 +4392,14 @@
       <w:pPr>
         <w:pStyle w:val="AnnexAH2"/>
       </w:pPr>
-      <w:bookmarkStart w:id="24" w:name="_Toc484523823"/>
-      <w:bookmarkStart w:id="25" w:name="_Toc225065134"/>
-      <w:bookmarkStart w:id="26" w:name="_Toc225648277"/>
-      <w:bookmarkStart w:id="27" w:name="_Toc211346991"/>
+      <w:bookmarkStart w:id="24" w:name="_Toc211346991"/>
+      <w:bookmarkStart w:id="25" w:name="_Toc484523823"/>
+      <w:bookmarkStart w:id="26" w:name="_Toc225065134"/>
+      <w:bookmarkStart w:id="27" w:name="_Toc225648277"/>
       <w:r>
         <w:t>Use of Language</w:t>
       </w:r>
-      <w:bookmarkEnd w:id="27"/>
+      <w:bookmarkEnd w:id="24"/>
     </w:p>
     <w:p>
       <w:pPr>
@@ -4450,9 +4450,9 @@
         <w:t xml:space="preserve">“May” means “allowed to” or “could possibly” and is not mandatory. </w:t>
       </w:r>
     </w:p>
-    <w:bookmarkEnd w:id="24"/>
     <w:bookmarkEnd w:id="25"/>
     <w:bookmarkEnd w:id="26"/>
+    <w:bookmarkEnd w:id="27"/>
     <w:p>
       <w:pPr>
         <w:pStyle w:val="AnnexAH2"/>
@@ -4468,14 +4468,391 @@
       </w:r>
     </w:p>
     <w:p>
-      <w:pPr>
-        <w:spacing w:line="230" w:lineRule="atLeast"/>
-      </w:pPr>
+      <w:r>
+        <w:t xml:space="preserve">This </w:t>
+      </w:r>
+      <w:r>
+        <w:t>Annex</w:t>
+      </w:r>
+      <w:r>
+        <w:t xml:space="preserve"> contains a set of ECDIS data constraints. These are not focused on implementers, nor do they constitute requirements for S-100 ECDIS. They are mandatory requirements for data which is intended for use on S-100 ECDIS and are pre-requisites for correct operation of such systems.</w:t>
+      </w:r>
     </w:p>
     <w:p>
       <w:pPr>
-        <w:spacing w:line="230" w:lineRule="atLeast"/>
-      </w:pPr>
+        <w:rPr>
+          <w:b/>
+          <w:bCs/>
+        </w:rPr>
+      </w:pPr>
+      <w:r>
+        <w:rPr>
+          <w:b/>
+          <w:bCs/>
+        </w:rPr>
+        <w:t>Introduction topics?</w:t>
+      </w:r>
+    </w:p>
+    <w:p>
+      <w:pPr>
+        <w:pStyle w:val="ListParagraph"/>
+        <w:numPr>
+          <w:ilvl w:val="0"/>
+          <w:numId w:val="113"/>
+        </w:numPr>
+      </w:pPr>
+      <w:r>
+        <w:t>Use of data constraints as references for validation tests</w:t>
+      </w:r>
+    </w:p>
+    <w:p>
+      <w:pPr>
+        <w:pStyle w:val="ListParagraph"/>
+        <w:numPr>
+          <w:ilvl w:val="0"/>
+          <w:numId w:val="113"/>
+        </w:numPr>
+      </w:pPr>
+      <w:r>
+        <w:t>This Annex contains no requirements for ECDIS OEMs, only for data producers who wish to construct data compatible with S-100 ECDIS ( or, that optimises the use of S-100 ECDIS)</w:t>
+      </w:r>
+    </w:p>
+    <w:p>
+      <w:pPr>
+        <w:pStyle w:val="ListParagraph"/>
+        <w:numPr>
+          <w:ilvl w:val="0"/>
+          <w:numId w:val="113"/>
+        </w:numPr>
+      </w:pPr>
+      <w:r>
+        <w:t>General requirements for data to be valid against at least 158:100</w:t>
+      </w:r>
+      <w:r>
+        <w:t xml:space="preserve"> and 158:98 in order for it to be used on S-100 ECDIS</w:t>
+      </w:r>
+    </w:p>
+    <w:p>
+      <w:pPr>
+        <w:pStyle w:val="ListParagraph"/>
+        <w:numPr>
+          <w:ilvl w:val="0"/>
+          <w:numId w:val="113"/>
+        </w:numPr>
+      </w:pPr>
+      <w:r>
+        <w:t>Exchange set requirement, digitally signed data (Part 15).</w:t>
+      </w:r>
+    </w:p>
+    <w:p>
+      <w:pPr>
+        <w:pStyle w:val="Heading1"/>
+      </w:pPr>
+    </w:p>
+    <w:p>
+      <w:pPr>
+        <w:spacing w:after="160" w:line="259" w:lineRule="auto"/>
+        <w:jc w:val="left"/>
+        <w:rPr>
+          <w:b/>
+          <w:bCs/>
+          <w:sz w:val="24"/>
+        </w:rPr>
+      </w:pPr>
+      <w:r>
+        <w:br w:type="page"/>
+      </w:r>
+    </w:p>
+    <w:p>
+      <w:pPr>
+        <w:pStyle w:val="AnnexAH1"/>
+      </w:pPr>
+      <w:r>
+        <w:lastRenderedPageBreak/>
+        <w:t>GML Coverage formats</w:t>
+      </w:r>
+    </w:p>
+    <w:p>
+      <w:r>
+        <w:t>GML format description is located here. Can probably remove the Appendix from S-98</w:t>
+      </w:r>
+    </w:p>
+    <w:p>
+      <w:pPr>
+        <w:pStyle w:val="AnnexAH1"/>
+      </w:pPr>
+      <w:r>
+        <w:t>GML Format [</w:t>
+      </w:r>
+      <w:r>
+        <w:rPr>
+          <w:i/>
+          <w:iCs/>
+        </w:rPr>
+        <w:t>relates to NIPWG inputs on GML</w:t>
+      </w:r>
+      <w:r>
+        <w:t>]</w:t>
+      </w:r>
+    </w:p>
+    <w:p>
+      <w:r>
+        <w:t>In progress. Trying to get input from tool producers, but this section should contain a profile of the Part 10b allowable geometry elements. Includes</w:t>
+      </w:r>
+    </w:p>
+    <w:p>
+      <w:pPr>
+        <w:pStyle w:val="ListParagraph"/>
+        <w:numPr>
+          <w:ilvl w:val="0"/>
+          <w:numId w:val="112"/>
+        </w:numPr>
+      </w:pPr>
+      <w:r>
+        <w:t>Where geometry is by reference</w:t>
+      </w:r>
+    </w:p>
+    <w:p>
+      <w:pPr>
+        <w:pStyle w:val="ListParagraph"/>
+        <w:numPr>
+          <w:ilvl w:val="0"/>
+          <w:numId w:val="112"/>
+        </w:numPr>
+      </w:pPr>
+      <w:r>
+        <w:t>Inline geometry. Allowed primitives which can be used on ECDIS</w:t>
+      </w:r>
+    </w:p>
+    <w:p>
+      <w:pPr>
+        <w:pStyle w:val="ListParagraph"/>
+        <w:numPr>
+          <w:ilvl w:val="0"/>
+          <w:numId w:val="112"/>
+        </w:numPr>
+      </w:pPr>
+      <w:r>
+        <w:t>Relationships between the two</w:t>
+      </w:r>
+    </w:p>
+    <w:p>
+      <w:pPr>
+        <w:pStyle w:val="AnnexAH1"/>
+      </w:pPr>
+      <w:r>
+        <w:t>Enhanced Safety Contour and Water Level Adjustment data requirements, datums, validation, safety</w:t>
+      </w:r>
+    </w:p>
+    <w:p>
+      <w:pPr>
+        <w:pStyle w:val="ListParagraph"/>
+        <w:numPr>
+          <w:ilvl w:val="0"/>
+          <w:numId w:val="112"/>
+        </w:numPr>
+      </w:pPr>
+      <w:r>
+        <w:t>Overlaps between S-102, S-104 and S-101. Overlap sizes</w:t>
+      </w:r>
+    </w:p>
+    <w:p>
+      <w:pPr>
+        <w:pStyle w:val="ListParagraph"/>
+        <w:numPr>
+          <w:ilvl w:val="0"/>
+          <w:numId w:val="112"/>
+        </w:numPr>
+      </w:pPr>
+      <w:r>
+        <w:t>Behaviour under overlaps is still dealt with by S-98.</w:t>
+      </w:r>
+    </w:p>
+    <w:p>
+      <w:pPr>
+        <w:pStyle w:val="ListParagraph"/>
+        <w:numPr>
+          <w:ilvl w:val="0"/>
+          <w:numId w:val="112"/>
+        </w:numPr>
+      </w:pPr>
+      <w:r>
+        <w:t>Vertical datum information and where information is located</w:t>
+      </w:r>
+    </w:p>
+    <w:p>
+      <w:pPr>
+        <w:pStyle w:val="AnnexAH1"/>
+      </w:pPr>
+      <w:r>
+        <w:t>Digital Signature Certificate Information</w:t>
+      </w:r>
+    </w:p>
+    <w:p>
+      <w:pPr>
+        <w:pStyle w:val="ListParagraph"/>
+        <w:numPr>
+          <w:ilvl w:val="0"/>
+          <w:numId w:val="112"/>
+        </w:numPr>
+      </w:pPr>
+      <w:r>
+        <w:t>Certificate fields includes and certificate role names</w:t>
+      </w:r>
+    </w:p>
+    <w:p>
+      <w:pPr>
+        <w:pStyle w:val="ListParagraph"/>
+        <w:numPr>
+          <w:ilvl w:val="0"/>
+          <w:numId w:val="112"/>
+        </w:numPr>
+      </w:pPr>
+      <w:r>
+        <w:t>Conformance of CATALOG.XML with dataset?</w:t>
+      </w:r>
+    </w:p>
+    <w:p>
+      <w:pPr>
+        <w:pStyle w:val="AnnexAH1"/>
+      </w:pPr>
+      <w:r>
+        <w:t xml:space="preserve">Support File Formats </w:t>
+      </w:r>
+    </w:p>
+    <w:p>
+      <w:pPr>
+        <w:pStyle w:val="ListParagraph"/>
+        <w:numPr>
+          <w:ilvl w:val="0"/>
+          <w:numId w:val="112"/>
+        </w:numPr>
+      </w:pPr>
+      <w:r>
+        <w:t>Allowable file formats of support files</w:t>
+      </w:r>
+    </w:p>
+    <w:p>
+      <w:pPr>
+        <w:pStyle w:val="ListParagraph"/>
+        <w:numPr>
+          <w:ilvl w:val="0"/>
+          <w:numId w:val="112"/>
+        </w:numPr>
+      </w:pPr>
+      <w:r>
+        <w:t>Sharing? Persistence of support files.</w:t>
+      </w:r>
+    </w:p>
+    <w:p>
+      <w:pPr>
+        <w:pStyle w:val="AnnexAH1"/>
+      </w:pPr>
+      <w:r>
+        <w:t>Catalogue Metadata [?]</w:t>
+      </w:r>
+    </w:p>
+    <w:p>
+      <w:pPr>
+        <w:pStyle w:val="ListParagraph"/>
+        <w:numPr>
+          <w:ilvl w:val="0"/>
+          <w:numId w:val="112"/>
+        </w:numPr>
+      </w:pPr>
+      <w:r>
+        <w:t xml:space="preserve">TBD. </w:t>
+      </w:r>
+    </w:p>
+    <w:p>
+      <w:pPr>
+        <w:pStyle w:val="AnnexAH1"/>
+      </w:pPr>
+      <w:r>
+        <w:t>Data Overlaps</w:t>
+      </w:r>
+    </w:p>
+    <w:p>
+      <w:pPr>
+        <w:pStyle w:val="AnnexAH1"/>
+        <w:numPr>
+          <w:ilvl w:val="0"/>
+          <w:numId w:val="0"/>
+        </w:numPr>
+        <w:ind w:left="432"/>
+      </w:pPr>
+    </w:p>
+    <w:p>
+      <w:pPr>
+        <w:pStyle w:val="AnnexAH1"/>
+      </w:pPr>
+      <w:r>
+        <w:t>Scales in data</w:t>
+      </w:r>
+    </w:p>
+    <w:p>
+      <w:pPr>
+        <w:pStyle w:val="ListParagraph"/>
+        <w:numPr>
+          <w:ilvl w:val="0"/>
+          <w:numId w:val="112"/>
+        </w:numPr>
+      </w:pPr>
+      <w:r>
+        <w:t xml:space="preserve">Mandatory status of scale fields in data (ENC and non-ENC). </w:t>
+      </w:r>
+    </w:p>
+    <w:p>
+      <w:pPr>
+        <w:pStyle w:val="ListParagraph"/>
+        <w:numPr>
+          <w:ilvl w:val="0"/>
+          <w:numId w:val="112"/>
+        </w:numPr>
+      </w:pPr>
+      <w:r>
+        <w:t>What happens if scale information is not included.</w:t>
+      </w:r>
+    </w:p>
+    <w:p>
+      <w:pPr>
+        <w:pStyle w:val="ListParagraph"/>
+        <w:numPr>
+          <w:ilvl w:val="0"/>
+          <w:numId w:val="112"/>
+        </w:numPr>
+      </w:pPr>
+      <w:r>
+        <w:t>Overlapping scale range restrictions (from S-101 PS)</w:t>
+      </w:r>
+    </w:p>
+    <w:p>
+      <w:pPr>
+        <w:pStyle w:val="AnnexAH1"/>
+      </w:pPr>
+      <w:r>
+        <w:t>Not for Navigation</w:t>
+      </w:r>
+    </w:p>
+    <w:p>
+      <w:pPr>
+        <w:pStyle w:val="ListParagraph"/>
+        <w:numPr>
+          <w:ilvl w:val="0"/>
+          <w:numId w:val="112"/>
+        </w:numPr>
+      </w:pPr>
+      <w:r>
+        <w:t xml:space="preserve">Use of </w:t>
+      </w:r>
+      <w:proofErr w:type="spellStart"/>
+      <w:r>
+        <w:t>NotForNavigation</w:t>
+      </w:r>
+      <w:proofErr w:type="spellEnd"/>
+      <w:r>
+        <w:t xml:space="preserve"> in datasets. Does ECDIS take any notice of this field? </w:t>
+      </w:r>
     </w:p>
     <w:p>
       <w:pPr>
@@ -4611,7 +4988,14 @@
         <w:rFonts w:cs="Arial"/>
         <w:sz w:val="16"/>
       </w:rPr>
-      <w:t>2.0.0</w:t>
+      <w:t>3</w:t>
+    </w:r>
+    <w:r>
+      <w:rPr>
+        <w:rFonts w:cs="Arial"/>
+        <w:sz w:val="16"/>
+      </w:rPr>
+      <w:t>.0.0</w:t>
     </w:r>
   </w:p>
 </w:ftr>
@@ -4689,7 +5073,14 @@
         <w:rFonts w:cs="Arial"/>
         <w:sz w:val="16"/>
       </w:rPr>
-      <w:t>1.1.0</w:t>
+      <w:t>3.0</w:t>
+    </w:r>
+    <w:r>
+      <w:rPr>
+        <w:rFonts w:cs="Arial"/>
+        <w:sz w:val="16"/>
+      </w:rPr>
+      <w:t>.0</w:t>
     </w:r>
   </w:p>
 </w:ftr>
@@ -4753,7 +5144,19 @@
         <w:sz w:val="16"/>
       </w:rPr>
       <w:tab/>
-      <w:t>Edition 1.1.0</w:t>
+      <w:t xml:space="preserve">Edition </w:t>
+    </w:r>
+    <w:r>
+      <w:rPr>
+        <w:sz w:val="16"/>
+      </w:rPr>
+      <w:t>3.0</w:t>
+    </w:r>
+    <w:r>
+      <w:rPr>
+        <w:sz w:val="16"/>
+      </w:rPr>
+      <w:t>.0</w:t>
     </w:r>
   </w:p>
 </w:ftr>
@@ -4817,7 +5220,19 @@
         <w:sz w:val="16"/>
       </w:rPr>
       <w:tab/>
-      <w:t>Edition 1.1.0</w:t>
+      <w:t xml:space="preserve">Edition </w:t>
+    </w:r>
+    <w:r>
+      <w:rPr>
+        <w:sz w:val="16"/>
+      </w:rPr>
+      <w:t>3.0</w:t>
+    </w:r>
+    <w:r>
+      <w:rPr>
+        <w:sz w:val="16"/>
+      </w:rPr>
+      <w:t>.0</w:t>
     </w:r>
   </w:p>
 </w:ftr>
@@ -7602,6 +8017,119 @@
     </w:lvl>
   </w:abstractNum>
   <w:abstractNum w:abstractNumId="26" w15:restartNumberingAfterBreak="0">
+    <w:nsid w:val="1EA71727"/>
+    <w:multiLevelType w:val="hybridMultilevel"/>
+    <w:tmpl w:val="C4A4617A"/>
+    <w:lvl w:ilvl="0" w:tplc="08090001">
+      <w:start w:val="1"/>
+      <w:numFmt w:val="bullet"/>
+      <w:lvlText w:val=""/>
+      <w:lvlJc w:val="left"/>
+      <w:pPr>
+        <w:ind w:left="720" w:hanging="360"/>
+      </w:pPr>
+      <w:rPr>
+        <w:rFonts w:ascii="Symbol" w:hAnsi="Symbol" w:hint="default"/>
+      </w:rPr>
+    </w:lvl>
+    <w:lvl w:ilvl="1" w:tplc="08090003" w:tentative="1">
+      <w:start w:val="1"/>
+      <w:numFmt w:val="bullet"/>
+      <w:lvlText w:val="o"/>
+      <w:lvlJc w:val="left"/>
+      <w:pPr>
+        <w:ind w:left="1440" w:hanging="360"/>
+      </w:pPr>
+      <w:rPr>
+        <w:rFonts w:ascii="Courier New" w:hAnsi="Courier New" w:cs="Courier New" w:hint="default"/>
+      </w:rPr>
+    </w:lvl>
+    <w:lvl w:ilvl="2" w:tplc="08090005" w:tentative="1">
+      <w:start w:val="1"/>
+      <w:numFmt w:val="bullet"/>
+      <w:lvlText w:val=""/>
+      <w:lvlJc w:val="left"/>
+      <w:pPr>
+        <w:ind w:left="2160" w:hanging="360"/>
+      </w:pPr>
+      <w:rPr>
+        <w:rFonts w:ascii="Wingdings" w:hAnsi="Wingdings" w:hint="default"/>
+      </w:rPr>
+    </w:lvl>
+    <w:lvl w:ilvl="3" w:tplc="08090001" w:tentative="1">
+      <w:start w:val="1"/>
+      <w:numFmt w:val="bullet"/>
+      <w:lvlText w:val=""/>
+      <w:lvlJc w:val="left"/>
+      <w:pPr>
+        <w:ind w:left="2880" w:hanging="360"/>
+      </w:pPr>
+      <w:rPr>
+        <w:rFonts w:ascii="Symbol" w:hAnsi="Symbol" w:hint="default"/>
+      </w:rPr>
+    </w:lvl>
+    <w:lvl w:ilvl="4" w:tplc="08090003" w:tentative="1">
+      <w:start w:val="1"/>
+      <w:numFmt w:val="bullet"/>
+      <w:lvlText w:val="o"/>
+      <w:lvlJc w:val="left"/>
+      <w:pPr>
+        <w:ind w:left="3600" w:hanging="360"/>
+      </w:pPr>
+      <w:rPr>
+        <w:rFonts w:ascii="Courier New" w:hAnsi="Courier New" w:cs="Courier New" w:hint="default"/>
+      </w:rPr>
+    </w:lvl>
+    <w:lvl w:ilvl="5" w:tplc="08090005" w:tentative="1">
+      <w:start w:val="1"/>
+      <w:numFmt w:val="bullet"/>
+      <w:lvlText w:val=""/>
+      <w:lvlJc w:val="left"/>
+      <w:pPr>
+        <w:ind w:left="4320" w:hanging="360"/>
+      </w:pPr>
+      <w:rPr>
+        <w:rFonts w:ascii="Wingdings" w:hAnsi="Wingdings" w:hint="default"/>
+      </w:rPr>
+    </w:lvl>
+    <w:lvl w:ilvl="6" w:tplc="08090001" w:tentative="1">
+      <w:start w:val="1"/>
+      <w:numFmt w:val="bullet"/>
+      <w:lvlText w:val=""/>
+      <w:lvlJc w:val="left"/>
+      <w:pPr>
+        <w:ind w:left="5040" w:hanging="360"/>
+      </w:pPr>
+      <w:rPr>
+        <w:rFonts w:ascii="Symbol" w:hAnsi="Symbol" w:hint="default"/>
+      </w:rPr>
+    </w:lvl>
+    <w:lvl w:ilvl="7" w:tplc="08090003" w:tentative="1">
+      <w:start w:val="1"/>
+      <w:numFmt w:val="bullet"/>
+      <w:lvlText w:val="o"/>
+      <w:lvlJc w:val="left"/>
+      <w:pPr>
+        <w:ind w:left="5760" w:hanging="360"/>
+      </w:pPr>
+      <w:rPr>
+        <w:rFonts w:ascii="Courier New" w:hAnsi="Courier New" w:cs="Courier New" w:hint="default"/>
+      </w:rPr>
+    </w:lvl>
+    <w:lvl w:ilvl="8" w:tplc="08090005" w:tentative="1">
+      <w:start w:val="1"/>
+      <w:numFmt w:val="bullet"/>
+      <w:lvlText w:val=""/>
+      <w:lvlJc w:val="left"/>
+      <w:pPr>
+        <w:ind w:left="6480" w:hanging="360"/>
+      </w:pPr>
+      <w:rPr>
+        <w:rFonts w:ascii="Wingdings" w:hAnsi="Wingdings" w:hint="default"/>
+      </w:rPr>
+    </w:lvl>
+  </w:abstractNum>
+  <w:abstractNum w:abstractNumId="27" w15:restartNumberingAfterBreak="0">
     <w:nsid w:val="22B00287"/>
     <w:multiLevelType w:val="hybridMultilevel"/>
     <w:tmpl w:val="3DA42FD0"/>
@@ -7714,7 +8242,7 @@
       </w:rPr>
     </w:lvl>
   </w:abstractNum>
-  <w:abstractNum w:abstractNumId="27" w15:restartNumberingAfterBreak="0">
+  <w:abstractNum w:abstractNumId="28" w15:restartNumberingAfterBreak="0">
     <w:nsid w:val="23C27880"/>
     <w:multiLevelType w:val="hybridMultilevel"/>
     <w:tmpl w:val="1E6ED4FE"/>
@@ -7827,7 +8355,7 @@
       </w:rPr>
     </w:lvl>
   </w:abstractNum>
-  <w:abstractNum w:abstractNumId="28" w15:restartNumberingAfterBreak="0">
+  <w:abstractNum w:abstractNumId="29" w15:restartNumberingAfterBreak="0">
     <w:nsid w:val="25E32329"/>
     <w:multiLevelType w:val="multilevel"/>
     <w:tmpl w:val="0409001D"/>
@@ -7913,7 +8441,7 @@
       </w:pPr>
     </w:lvl>
   </w:abstractNum>
-  <w:abstractNum w:abstractNumId="29" w15:restartNumberingAfterBreak="0">
+  <w:abstractNum w:abstractNumId="30" w15:restartNumberingAfterBreak="0">
     <w:nsid w:val="266475A8"/>
     <w:multiLevelType w:val="singleLevel"/>
     <w:tmpl w:val="04090001"/>
@@ -7933,7 +8461,7 @@
       </w:rPr>
     </w:lvl>
   </w:abstractNum>
-  <w:abstractNum w:abstractNumId="30" w15:restartNumberingAfterBreak="0">
+  <w:abstractNum w:abstractNumId="31" w15:restartNumberingAfterBreak="0">
     <w:nsid w:val="293A5307"/>
     <w:multiLevelType w:val="multilevel"/>
     <w:tmpl w:val="C3BECE12"/>
@@ -8133,7 +8661,7 @@
       </w:pPr>
     </w:lvl>
   </w:abstractNum>
-  <w:abstractNum w:abstractNumId="31" w15:restartNumberingAfterBreak="0">
+  <w:abstractNum w:abstractNumId="32" w15:restartNumberingAfterBreak="0">
     <w:nsid w:val="29F71811"/>
     <w:multiLevelType w:val="hybridMultilevel"/>
     <w:tmpl w:val="8F2284EE"/>
@@ -8223,7 +8751,7 @@
       </w:pPr>
     </w:lvl>
   </w:abstractNum>
-  <w:abstractNum w:abstractNumId="32" w15:restartNumberingAfterBreak="0">
+  <w:abstractNum w:abstractNumId="33" w15:restartNumberingAfterBreak="0">
     <w:nsid w:val="2C5912F4"/>
     <w:multiLevelType w:val="hybridMultilevel"/>
     <w:tmpl w:val="B5A069A6"/>
@@ -8336,7 +8864,7 @@
       </w:rPr>
     </w:lvl>
   </w:abstractNum>
-  <w:abstractNum w:abstractNumId="33" w15:restartNumberingAfterBreak="0">
+  <w:abstractNum w:abstractNumId="34" w15:restartNumberingAfterBreak="0">
     <w:nsid w:val="2CEC05A8"/>
     <w:multiLevelType w:val="hybridMultilevel"/>
     <w:tmpl w:val="111CACA6"/>
@@ -8386,7 +8914,7 @@
       <w:lvlJc w:val="left"/>
     </w:lvl>
   </w:abstractNum>
-  <w:abstractNum w:abstractNumId="34" w15:restartNumberingAfterBreak="0">
+  <w:abstractNum w:abstractNumId="35" w15:restartNumberingAfterBreak="0">
     <w:nsid w:val="2F5E5677"/>
     <w:multiLevelType w:val="hybridMultilevel"/>
     <w:tmpl w:val="CE427A3E"/>
@@ -8436,7 +8964,7 @@
       <w:lvlJc w:val="left"/>
     </w:lvl>
   </w:abstractNum>
-  <w:abstractNum w:abstractNumId="35" w15:restartNumberingAfterBreak="0">
+  <w:abstractNum w:abstractNumId="36" w15:restartNumberingAfterBreak="0">
     <w:nsid w:val="3155344A"/>
     <w:multiLevelType w:val="hybridMultilevel"/>
     <w:tmpl w:val="4E0ED866"/>
@@ -8549,7 +9077,7 @@
       </w:rPr>
     </w:lvl>
   </w:abstractNum>
-  <w:abstractNum w:abstractNumId="36" w15:restartNumberingAfterBreak="0">
+  <w:abstractNum w:abstractNumId="37" w15:restartNumberingAfterBreak="0">
     <w:nsid w:val="33AC7EB8"/>
     <w:multiLevelType w:val="multilevel"/>
     <w:tmpl w:val="AC64227E"/>
@@ -8629,7 +9157,7 @@
       </w:pPr>
     </w:lvl>
   </w:abstractNum>
-  <w:abstractNum w:abstractNumId="37" w15:restartNumberingAfterBreak="0">
+  <w:abstractNum w:abstractNumId="38" w15:restartNumberingAfterBreak="0">
     <w:nsid w:val="361E5830"/>
     <w:multiLevelType w:val="hybridMultilevel"/>
     <w:tmpl w:val="D24AF2FA"/>
@@ -8742,7 +9270,7 @@
       </w:rPr>
     </w:lvl>
   </w:abstractNum>
-  <w:abstractNum w:abstractNumId="38" w15:restartNumberingAfterBreak="0">
+  <w:abstractNum w:abstractNumId="39" w15:restartNumberingAfterBreak="0">
     <w:nsid w:val="36BD2B0A"/>
     <w:multiLevelType w:val="hybridMultilevel"/>
     <w:tmpl w:val="A7EECAB0"/>
@@ -8828,7 +9356,7 @@
       </w:pPr>
     </w:lvl>
   </w:abstractNum>
-  <w:abstractNum w:abstractNumId="39" w15:restartNumberingAfterBreak="0">
+  <w:abstractNum w:abstractNumId="40" w15:restartNumberingAfterBreak="0">
     <w:nsid w:val="387D4433"/>
     <w:multiLevelType w:val="multilevel"/>
     <w:tmpl w:val="EF029DE6"/>
@@ -8911,7 +9439,7 @@
       </w:pPr>
     </w:lvl>
   </w:abstractNum>
-  <w:abstractNum w:abstractNumId="40" w15:restartNumberingAfterBreak="0">
+  <w:abstractNum w:abstractNumId="41" w15:restartNumberingAfterBreak="0">
     <w:nsid w:val="38C40774"/>
     <w:multiLevelType w:val="hybridMultilevel"/>
     <w:tmpl w:val="5B08DFD2"/>
@@ -8961,7 +9489,7 @@
       <w:lvlJc w:val="left"/>
     </w:lvl>
   </w:abstractNum>
-  <w:abstractNum w:abstractNumId="41" w15:restartNumberingAfterBreak="0">
+  <w:abstractNum w:abstractNumId="42" w15:restartNumberingAfterBreak="0">
     <w:nsid w:val="38E90AF5"/>
     <w:multiLevelType w:val="hybridMultilevel"/>
     <w:tmpl w:val="FA3673F0"/>
@@ -9074,7 +9602,7 @@
       </w:rPr>
     </w:lvl>
   </w:abstractNum>
-  <w:abstractNum w:abstractNumId="42" w15:restartNumberingAfterBreak="0">
+  <w:abstractNum w:abstractNumId="43" w15:restartNumberingAfterBreak="0">
     <w:nsid w:val="39A533A1"/>
     <w:multiLevelType w:val="multilevel"/>
     <w:tmpl w:val="D292E7C2"/>
@@ -9197,7 +9725,120 @@
       </w:rPr>
     </w:lvl>
   </w:abstractNum>
-  <w:abstractNum w:abstractNumId="43" w15:restartNumberingAfterBreak="0">
+  <w:abstractNum w:abstractNumId="44" w15:restartNumberingAfterBreak="0">
+    <w:nsid w:val="3B8815A0"/>
+    <w:multiLevelType w:val="hybridMultilevel"/>
+    <w:tmpl w:val="618CD0D2"/>
+    <w:lvl w:ilvl="0" w:tplc="59CC3D92">
+      <w:start w:val="2"/>
+      <w:numFmt w:val="bullet"/>
+      <w:lvlText w:val="-"/>
+      <w:lvlJc w:val="left"/>
+      <w:pPr>
+        <w:ind w:left="1080" w:hanging="360"/>
+      </w:pPr>
+      <w:rPr>
+        <w:rFonts w:ascii="Arial" w:eastAsia="MS Mincho" w:hAnsi="Arial" w:cs="Arial" w:hint="default"/>
+      </w:rPr>
+    </w:lvl>
+    <w:lvl w:ilvl="1" w:tplc="08090003" w:tentative="1">
+      <w:start w:val="1"/>
+      <w:numFmt w:val="bullet"/>
+      <w:lvlText w:val="o"/>
+      <w:lvlJc w:val="left"/>
+      <w:pPr>
+        <w:ind w:left="1800" w:hanging="360"/>
+      </w:pPr>
+      <w:rPr>
+        <w:rFonts w:ascii="Courier New" w:hAnsi="Courier New" w:cs="Courier New" w:hint="default"/>
+      </w:rPr>
+    </w:lvl>
+    <w:lvl w:ilvl="2" w:tplc="08090005" w:tentative="1">
+      <w:start w:val="1"/>
+      <w:numFmt w:val="bullet"/>
+      <w:lvlText w:val=""/>
+      <w:lvlJc w:val="left"/>
+      <w:pPr>
+        <w:ind w:left="2520" w:hanging="360"/>
+      </w:pPr>
+      <w:rPr>
+        <w:rFonts w:ascii="Wingdings" w:hAnsi="Wingdings" w:hint="default"/>
+      </w:rPr>
+    </w:lvl>
+    <w:lvl w:ilvl="3" w:tplc="08090001" w:tentative="1">
+      <w:start w:val="1"/>
+      <w:numFmt w:val="bullet"/>
+      <w:lvlText w:val=""/>
+      <w:lvlJc w:val="left"/>
+      <w:pPr>
+        <w:ind w:left="3240" w:hanging="360"/>
+      </w:pPr>
+      <w:rPr>
+        <w:rFonts w:ascii="Symbol" w:hAnsi="Symbol" w:hint="default"/>
+      </w:rPr>
+    </w:lvl>
+    <w:lvl w:ilvl="4" w:tplc="08090003" w:tentative="1">
+      <w:start w:val="1"/>
+      <w:numFmt w:val="bullet"/>
+      <w:lvlText w:val="o"/>
+      <w:lvlJc w:val="left"/>
+      <w:pPr>
+        <w:ind w:left="3960" w:hanging="360"/>
+      </w:pPr>
+      <w:rPr>
+        <w:rFonts w:ascii="Courier New" w:hAnsi="Courier New" w:cs="Courier New" w:hint="default"/>
+      </w:rPr>
+    </w:lvl>
+    <w:lvl w:ilvl="5" w:tplc="08090005" w:tentative="1">
+      <w:start w:val="1"/>
+      <w:numFmt w:val="bullet"/>
+      <w:lvlText w:val=""/>
+      <w:lvlJc w:val="left"/>
+      <w:pPr>
+        <w:ind w:left="4680" w:hanging="360"/>
+      </w:pPr>
+      <w:rPr>
+        <w:rFonts w:ascii="Wingdings" w:hAnsi="Wingdings" w:hint="default"/>
+      </w:rPr>
+    </w:lvl>
+    <w:lvl w:ilvl="6" w:tplc="08090001" w:tentative="1">
+      <w:start w:val="1"/>
+      <w:numFmt w:val="bullet"/>
+      <w:lvlText w:val=""/>
+      <w:lvlJc w:val="left"/>
+      <w:pPr>
+        <w:ind w:left="5400" w:hanging="360"/>
+      </w:pPr>
+      <w:rPr>
+        <w:rFonts w:ascii="Symbol" w:hAnsi="Symbol" w:hint="default"/>
+      </w:rPr>
+    </w:lvl>
+    <w:lvl w:ilvl="7" w:tplc="08090003" w:tentative="1">
+      <w:start w:val="1"/>
+      <w:numFmt w:val="bullet"/>
+      <w:lvlText w:val="o"/>
+      <w:lvlJc w:val="left"/>
+      <w:pPr>
+        <w:ind w:left="6120" w:hanging="360"/>
+      </w:pPr>
+      <w:rPr>
+        <w:rFonts w:ascii="Courier New" w:hAnsi="Courier New" w:cs="Courier New" w:hint="default"/>
+      </w:rPr>
+    </w:lvl>
+    <w:lvl w:ilvl="8" w:tplc="08090005" w:tentative="1">
+      <w:start w:val="1"/>
+      <w:numFmt w:val="bullet"/>
+      <w:lvlText w:val=""/>
+      <w:lvlJc w:val="left"/>
+      <w:pPr>
+        <w:ind w:left="6840" w:hanging="360"/>
+      </w:pPr>
+      <w:rPr>
+        <w:rFonts w:ascii="Wingdings" w:hAnsi="Wingdings" w:hint="default"/>
+      </w:rPr>
+    </w:lvl>
+  </w:abstractNum>
+  <w:abstractNum w:abstractNumId="45" w15:restartNumberingAfterBreak="0">
     <w:nsid w:val="3C751F8F"/>
     <w:multiLevelType w:val="hybridMultilevel"/>
     <w:tmpl w:val="D12400B2"/>
@@ -9247,7 +9888,7 @@
       <w:lvlJc w:val="left"/>
     </w:lvl>
   </w:abstractNum>
-  <w:abstractNum w:abstractNumId="44" w15:restartNumberingAfterBreak="0">
+  <w:abstractNum w:abstractNumId="46" w15:restartNumberingAfterBreak="0">
     <w:nsid w:val="3E190362"/>
     <w:multiLevelType w:val="hybridMultilevel"/>
     <w:tmpl w:val="22928F7C"/>
@@ -9297,7 +9938,7 @@
       <w:lvlJc w:val="left"/>
     </w:lvl>
   </w:abstractNum>
-  <w:abstractNum w:abstractNumId="45" w15:restartNumberingAfterBreak="0">
+  <w:abstractNum w:abstractNumId="47" w15:restartNumberingAfterBreak="0">
     <w:nsid w:val="3E5512DF"/>
     <w:multiLevelType w:val="hybridMultilevel"/>
     <w:tmpl w:val="FCDAFEC0"/>
@@ -9347,7 +9988,7 @@
       <w:lvlJc w:val="left"/>
     </w:lvl>
   </w:abstractNum>
-  <w:abstractNum w:abstractNumId="46" w15:restartNumberingAfterBreak="0">
+  <w:abstractNum w:abstractNumId="48" w15:restartNumberingAfterBreak="0">
     <w:nsid w:val="3E6320E2"/>
     <w:multiLevelType w:val="singleLevel"/>
     <w:tmpl w:val="04090001"/>
@@ -9357,7 +9998,7 @@
       <w:lvlJc w:val="left"/>
     </w:lvl>
   </w:abstractNum>
-  <w:abstractNum w:abstractNumId="47" w15:restartNumberingAfterBreak="0">
+  <w:abstractNum w:abstractNumId="49" w15:restartNumberingAfterBreak="0">
     <w:nsid w:val="3EE16BCC"/>
     <w:multiLevelType w:val="hybridMultilevel"/>
     <w:tmpl w:val="97E6D92E"/>
@@ -9443,7 +10084,7 @@
       </w:pPr>
     </w:lvl>
   </w:abstractNum>
-  <w:abstractNum w:abstractNumId="48" w15:restartNumberingAfterBreak="0">
+  <w:abstractNum w:abstractNumId="50" w15:restartNumberingAfterBreak="0">
     <w:nsid w:val="404969F7"/>
     <w:multiLevelType w:val="hybridMultilevel"/>
     <w:tmpl w:val="10AABDEC"/>
@@ -9493,7 +10134,7 @@
       <w:lvlJc w:val="left"/>
     </w:lvl>
   </w:abstractNum>
-  <w:abstractNum w:abstractNumId="49" w15:restartNumberingAfterBreak="0">
+  <w:abstractNum w:abstractNumId="51" w15:restartNumberingAfterBreak="0">
     <w:nsid w:val="41371CA5"/>
     <w:multiLevelType w:val="hybridMultilevel"/>
     <w:tmpl w:val="3E70C154"/>
@@ -9606,7 +10247,7 @@
       </w:rPr>
     </w:lvl>
   </w:abstractNum>
-  <w:abstractNum w:abstractNumId="50" w15:restartNumberingAfterBreak="0">
+  <w:abstractNum w:abstractNumId="52" w15:restartNumberingAfterBreak="0">
     <w:nsid w:val="47B35252"/>
     <w:multiLevelType w:val="hybridMultilevel"/>
     <w:tmpl w:val="FF142880"/>
@@ -9695,7 +10336,7 @@
       </w:pPr>
     </w:lvl>
   </w:abstractNum>
-  <w:abstractNum w:abstractNumId="51" w15:restartNumberingAfterBreak="0">
+  <w:abstractNum w:abstractNumId="53" w15:restartNumberingAfterBreak="0">
     <w:nsid w:val="47B47BD3"/>
     <w:multiLevelType w:val="hybridMultilevel"/>
     <w:tmpl w:val="C202406C"/>
@@ -9745,7 +10386,7 @@
       <w:lvlJc w:val="left"/>
     </w:lvl>
   </w:abstractNum>
-  <w:abstractNum w:abstractNumId="52" w15:restartNumberingAfterBreak="0">
+  <w:abstractNum w:abstractNumId="54" w15:restartNumberingAfterBreak="0">
     <w:nsid w:val="47CA4D3D"/>
     <w:multiLevelType w:val="hybridMultilevel"/>
     <w:tmpl w:val="4BAC529A"/>
@@ -9822,7 +10463,7 @@
       </w:pPr>
     </w:lvl>
   </w:abstractNum>
-  <w:abstractNum w:abstractNumId="53" w15:restartNumberingAfterBreak="0">
+  <w:abstractNum w:abstractNumId="55" w15:restartNumberingAfterBreak="0">
     <w:nsid w:val="48E826B0"/>
     <w:multiLevelType w:val="hybridMultilevel"/>
     <w:tmpl w:val="D96A6F5C"/>
@@ -9935,7 +10576,7 @@
       </w:rPr>
     </w:lvl>
   </w:abstractNum>
-  <w:abstractNum w:abstractNumId="54" w15:restartNumberingAfterBreak="0">
+  <w:abstractNum w:abstractNumId="56" w15:restartNumberingAfterBreak="0">
     <w:nsid w:val="4B3A45C4"/>
     <w:multiLevelType w:val="hybridMultilevel"/>
     <w:tmpl w:val="7754464E"/>
@@ -10048,7 +10689,7 @@
       </w:rPr>
     </w:lvl>
   </w:abstractNum>
-  <w:abstractNum w:abstractNumId="55" w15:restartNumberingAfterBreak="0">
+  <w:abstractNum w:abstractNumId="57" w15:restartNumberingAfterBreak="0">
     <w:nsid w:val="4B676D92"/>
     <w:multiLevelType w:val="hybridMultilevel"/>
     <w:tmpl w:val="9482E458"/>
@@ -10098,7 +10739,7 @@
       <w:lvlJc w:val="left"/>
     </w:lvl>
   </w:abstractNum>
-  <w:abstractNum w:abstractNumId="56" w15:restartNumberingAfterBreak="0">
+  <w:abstractNum w:abstractNumId="58" w15:restartNumberingAfterBreak="0">
     <w:nsid w:val="4BFE216D"/>
     <w:multiLevelType w:val="hybridMultilevel"/>
     <w:tmpl w:val="BF46597E"/>
@@ -10148,7 +10789,7 @@
       <w:lvlJc w:val="left"/>
     </w:lvl>
   </w:abstractNum>
-  <w:abstractNum w:abstractNumId="57" w15:restartNumberingAfterBreak="0">
+  <w:abstractNum w:abstractNumId="59" w15:restartNumberingAfterBreak="0">
     <w:nsid w:val="4CFA68EC"/>
     <w:multiLevelType w:val="hybridMultilevel"/>
     <w:tmpl w:val="FBC0B092"/>
@@ -10261,7 +10902,7 @@
       </w:rPr>
     </w:lvl>
   </w:abstractNum>
-  <w:abstractNum w:abstractNumId="58" w15:restartNumberingAfterBreak="0">
+  <w:abstractNum w:abstractNumId="60" w15:restartNumberingAfterBreak="0">
     <w:nsid w:val="4E000B79"/>
     <w:multiLevelType w:val="hybridMultilevel"/>
     <w:tmpl w:val="8B7A43D2"/>
@@ -10374,7 +11015,7 @@
       </w:rPr>
     </w:lvl>
   </w:abstractNum>
-  <w:abstractNum w:abstractNumId="59" w15:restartNumberingAfterBreak="0">
+  <w:abstractNum w:abstractNumId="61" w15:restartNumberingAfterBreak="0">
     <w:nsid w:val="4F3F5FE7"/>
     <w:multiLevelType w:val="hybridMultilevel"/>
     <w:tmpl w:val="EABCCC6A"/>
@@ -10487,7 +11128,7 @@
       </w:rPr>
     </w:lvl>
   </w:abstractNum>
-  <w:abstractNum w:abstractNumId="60" w15:restartNumberingAfterBreak="0">
+  <w:abstractNum w:abstractNumId="62" w15:restartNumberingAfterBreak="0">
     <w:nsid w:val="504D7121"/>
     <w:multiLevelType w:val="hybridMultilevel"/>
     <w:tmpl w:val="920EAE40"/>
@@ -10573,7 +11214,7 @@
       </w:pPr>
     </w:lvl>
   </w:abstractNum>
-  <w:abstractNum w:abstractNumId="61" w15:restartNumberingAfterBreak="0">
+  <w:abstractNum w:abstractNumId="63" w15:restartNumberingAfterBreak="0">
     <w:nsid w:val="5142123F"/>
     <w:multiLevelType w:val="hybridMultilevel"/>
     <w:tmpl w:val="BE544664"/>
@@ -10623,7 +11264,7 @@
       <w:lvlJc w:val="left"/>
     </w:lvl>
   </w:abstractNum>
-  <w:abstractNum w:abstractNumId="62" w15:restartNumberingAfterBreak="0">
+  <w:abstractNum w:abstractNumId="64" w15:restartNumberingAfterBreak="0">
     <w:nsid w:val="51933C9B"/>
     <w:multiLevelType w:val="hybridMultilevel"/>
     <w:tmpl w:val="916E9D60"/>
@@ -10673,7 +11314,7 @@
       <w:lvlJc w:val="left"/>
     </w:lvl>
   </w:abstractNum>
-  <w:abstractNum w:abstractNumId="63" w15:restartNumberingAfterBreak="0">
+  <w:abstractNum w:abstractNumId="65" w15:restartNumberingAfterBreak="0">
     <w:nsid w:val="531C2047"/>
     <w:multiLevelType w:val="hybridMultilevel"/>
     <w:tmpl w:val="D856D38E"/>
@@ -10723,7 +11364,7 @@
       <w:lvlJc w:val="left"/>
     </w:lvl>
   </w:abstractNum>
-  <w:abstractNum w:abstractNumId="64" w15:restartNumberingAfterBreak="0">
+  <w:abstractNum w:abstractNumId="66" w15:restartNumberingAfterBreak="0">
     <w:nsid w:val="53867B31"/>
     <w:multiLevelType w:val="hybridMultilevel"/>
     <w:tmpl w:val="E5BCED0C"/>
@@ -10773,7 +11414,7 @@
       <w:lvlJc w:val="left"/>
     </w:lvl>
   </w:abstractNum>
-  <w:abstractNum w:abstractNumId="65" w15:restartNumberingAfterBreak="0">
+  <w:abstractNum w:abstractNumId="67" w15:restartNumberingAfterBreak="0">
     <w:nsid w:val="54186891"/>
     <w:multiLevelType w:val="hybridMultilevel"/>
     <w:tmpl w:val="534E648C"/>
@@ -10885,7 +11526,7 @@
       </w:rPr>
     </w:lvl>
   </w:abstractNum>
-  <w:abstractNum w:abstractNumId="66" w15:restartNumberingAfterBreak="0">
+  <w:abstractNum w:abstractNumId="68" w15:restartNumberingAfterBreak="0">
     <w:nsid w:val="54A92342"/>
     <w:multiLevelType w:val="hybridMultilevel"/>
     <w:tmpl w:val="A1969E76"/>
@@ -10935,7 +11576,7 @@
       <w:lvlJc w:val="left"/>
     </w:lvl>
   </w:abstractNum>
-  <w:abstractNum w:abstractNumId="67" w15:restartNumberingAfterBreak="0">
+  <w:abstractNum w:abstractNumId="69" w15:restartNumberingAfterBreak="0">
     <w:nsid w:val="560427FB"/>
     <w:multiLevelType w:val="hybridMultilevel"/>
     <w:tmpl w:val="10364A10"/>
@@ -10985,7 +11626,7 @@
       <w:lvlJc w:val="left"/>
     </w:lvl>
   </w:abstractNum>
-  <w:abstractNum w:abstractNumId="68" w15:restartNumberingAfterBreak="0">
+  <w:abstractNum w:abstractNumId="70" w15:restartNumberingAfterBreak="0">
     <w:nsid w:val="58807BD7"/>
     <w:multiLevelType w:val="hybridMultilevel"/>
     <w:tmpl w:val="64126F02"/>
@@ -11035,7 +11676,7 @@
       <w:lvlJc w:val="left"/>
     </w:lvl>
   </w:abstractNum>
-  <w:abstractNum w:abstractNumId="69" w15:restartNumberingAfterBreak="0">
+  <w:abstractNum w:abstractNumId="71" w15:restartNumberingAfterBreak="0">
     <w:nsid w:val="58BF4D98"/>
     <w:multiLevelType w:val="hybridMultilevel"/>
     <w:tmpl w:val="F35EFE64"/>
@@ -11085,7 +11726,7 @@
       <w:lvlJc w:val="left"/>
     </w:lvl>
   </w:abstractNum>
-  <w:abstractNum w:abstractNumId="70" w15:restartNumberingAfterBreak="0">
+  <w:abstractNum w:abstractNumId="72" w15:restartNumberingAfterBreak="0">
     <w:nsid w:val="5917000E"/>
     <w:multiLevelType w:val="hybridMultilevel"/>
     <w:tmpl w:val="963050FA"/>
@@ -11171,7 +11812,7 @@
       </w:pPr>
     </w:lvl>
   </w:abstractNum>
-  <w:abstractNum w:abstractNumId="71" w15:restartNumberingAfterBreak="0">
+  <w:abstractNum w:abstractNumId="73" w15:restartNumberingAfterBreak="0">
     <w:nsid w:val="5AA93C1B"/>
     <w:multiLevelType w:val="hybridMultilevel"/>
     <w:tmpl w:val="0A78F17A"/>
@@ -11284,7 +11925,7 @@
       </w:rPr>
     </w:lvl>
   </w:abstractNum>
-  <w:abstractNum w:abstractNumId="72" w15:restartNumberingAfterBreak="0">
+  <w:abstractNum w:abstractNumId="74" w15:restartNumberingAfterBreak="0">
     <w:nsid w:val="5AEF486E"/>
     <w:multiLevelType w:val="hybridMultilevel"/>
     <w:tmpl w:val="BB66D6CE"/>
@@ -11397,7 +12038,7 @@
       </w:rPr>
     </w:lvl>
   </w:abstractNum>
-  <w:abstractNum w:abstractNumId="73" w15:restartNumberingAfterBreak="0">
+  <w:abstractNum w:abstractNumId="75" w15:restartNumberingAfterBreak="0">
     <w:nsid w:val="5B5339CA"/>
     <w:multiLevelType w:val="hybridMultilevel"/>
     <w:tmpl w:val="383A846E"/>
@@ -11447,7 +12088,7 @@
       <w:lvlJc w:val="left"/>
     </w:lvl>
   </w:abstractNum>
-  <w:abstractNum w:abstractNumId="74" w15:restartNumberingAfterBreak="0">
+  <w:abstractNum w:abstractNumId="76" w15:restartNumberingAfterBreak="0">
     <w:nsid w:val="5B982D7C"/>
     <w:multiLevelType w:val="hybridMultilevel"/>
     <w:tmpl w:val="3AEE50D2"/>
@@ -11560,7 +12201,7 @@
       </w:rPr>
     </w:lvl>
   </w:abstractNum>
-  <w:abstractNum w:abstractNumId="75" w15:restartNumberingAfterBreak="0">
+  <w:abstractNum w:abstractNumId="77" w15:restartNumberingAfterBreak="0">
     <w:nsid w:val="5BD71861"/>
     <w:multiLevelType w:val="hybridMultilevel"/>
     <w:tmpl w:val="DEDC5742"/>
@@ -11610,7 +12251,7 @@
       <w:lvlJc w:val="left"/>
     </w:lvl>
   </w:abstractNum>
-  <w:abstractNum w:abstractNumId="76" w15:restartNumberingAfterBreak="0">
+  <w:abstractNum w:abstractNumId="78" w15:restartNumberingAfterBreak="0">
     <w:nsid w:val="5C515518"/>
     <w:multiLevelType w:val="hybridMultilevel"/>
     <w:tmpl w:val="E88CC47C"/>
@@ -11660,7 +12301,7 @@
       <w:lvlJc w:val="left"/>
     </w:lvl>
   </w:abstractNum>
-  <w:abstractNum w:abstractNumId="77" w15:restartNumberingAfterBreak="0">
+  <w:abstractNum w:abstractNumId="79" w15:restartNumberingAfterBreak="0">
     <w:nsid w:val="5DB94FCC"/>
     <w:multiLevelType w:val="hybridMultilevel"/>
     <w:tmpl w:val="07ACA0EC"/>
@@ -11710,7 +12351,120 @@
       <w:lvlJc w:val="left"/>
     </w:lvl>
   </w:abstractNum>
-  <w:abstractNum w:abstractNumId="78" w15:restartNumberingAfterBreak="0">
+  <w:abstractNum w:abstractNumId="80" w15:restartNumberingAfterBreak="0">
+    <w:nsid w:val="5F52081E"/>
+    <w:multiLevelType w:val="hybridMultilevel"/>
+    <w:tmpl w:val="CCD804A8"/>
+    <w:lvl w:ilvl="0" w:tplc="B84495A2">
+      <w:start w:val="2"/>
+      <w:numFmt w:val="bullet"/>
+      <w:lvlText w:val="-"/>
+      <w:lvlJc w:val="left"/>
+      <w:pPr>
+        <w:ind w:left="720" w:hanging="360"/>
+      </w:pPr>
+      <w:rPr>
+        <w:rFonts w:ascii="Arial" w:eastAsia="MS Mincho" w:hAnsi="Arial" w:cs="Arial" w:hint="default"/>
+      </w:rPr>
+    </w:lvl>
+    <w:lvl w:ilvl="1" w:tplc="08090003" w:tentative="1">
+      <w:start w:val="1"/>
+      <w:numFmt w:val="bullet"/>
+      <w:lvlText w:val="o"/>
+      <w:lvlJc w:val="left"/>
+      <w:pPr>
+        <w:ind w:left="1440" w:hanging="360"/>
+      </w:pPr>
+      <w:rPr>
+        <w:rFonts w:ascii="Courier New" w:hAnsi="Courier New" w:cs="Courier New" w:hint="default"/>
+      </w:rPr>
+    </w:lvl>
+    <w:lvl w:ilvl="2" w:tplc="08090005" w:tentative="1">
+      <w:start w:val="1"/>
+      <w:numFmt w:val="bullet"/>
+      <w:lvlText w:val=""/>
+      <w:lvlJc w:val="left"/>
+      <w:pPr>
+        <w:ind w:left="2160" w:hanging="360"/>
+      </w:pPr>
+      <w:rPr>
+        <w:rFonts w:ascii="Wingdings" w:hAnsi="Wingdings" w:hint="default"/>
+      </w:rPr>
+    </w:lvl>
+    <w:lvl w:ilvl="3" w:tplc="08090001" w:tentative="1">
+      <w:start w:val="1"/>
+      <w:numFmt w:val="bullet"/>
+      <w:lvlText w:val=""/>
+      <w:lvlJc w:val="left"/>
+      <w:pPr>
+        <w:ind w:left="2880" w:hanging="360"/>
+      </w:pPr>
+      <w:rPr>
+        <w:rFonts w:ascii="Symbol" w:hAnsi="Symbol" w:hint="default"/>
+      </w:rPr>
+    </w:lvl>
+    <w:lvl w:ilvl="4" w:tplc="08090003" w:tentative="1">
+      <w:start w:val="1"/>
+      <w:numFmt w:val="bullet"/>
+      <w:lvlText w:val="o"/>
+      <w:lvlJc w:val="left"/>
+      <w:pPr>
+        <w:ind w:left="3600" w:hanging="360"/>
+      </w:pPr>
+      <w:rPr>
+        <w:rFonts w:ascii="Courier New" w:hAnsi="Courier New" w:cs="Courier New" w:hint="default"/>
+      </w:rPr>
+    </w:lvl>
+    <w:lvl w:ilvl="5" w:tplc="08090005" w:tentative="1">
+      <w:start w:val="1"/>
+      <w:numFmt w:val="bullet"/>
+      <w:lvlText w:val=""/>
+      <w:lvlJc w:val="left"/>
+      <w:pPr>
+        <w:ind w:left="4320" w:hanging="360"/>
+      </w:pPr>
+      <w:rPr>
+        <w:rFonts w:ascii="Wingdings" w:hAnsi="Wingdings" w:hint="default"/>
+      </w:rPr>
+    </w:lvl>
+    <w:lvl w:ilvl="6" w:tplc="08090001" w:tentative="1">
+      <w:start w:val="1"/>
+      <w:numFmt w:val="bullet"/>
+      <w:lvlText w:val=""/>
+      <w:lvlJc w:val="left"/>
+      <w:pPr>
+        <w:ind w:left="5040" w:hanging="360"/>
+      </w:pPr>
+      <w:rPr>
+        <w:rFonts w:ascii="Symbol" w:hAnsi="Symbol" w:hint="default"/>
+      </w:rPr>
+    </w:lvl>
+    <w:lvl w:ilvl="7" w:tplc="08090003" w:tentative="1">
+      <w:start w:val="1"/>
+      <w:numFmt w:val="bullet"/>
+      <w:lvlText w:val="o"/>
+      <w:lvlJc w:val="left"/>
+      <w:pPr>
+        <w:ind w:left="5760" w:hanging="360"/>
+      </w:pPr>
+      <w:rPr>
+        <w:rFonts w:ascii="Courier New" w:hAnsi="Courier New" w:cs="Courier New" w:hint="default"/>
+      </w:rPr>
+    </w:lvl>
+    <w:lvl w:ilvl="8" w:tplc="08090005" w:tentative="1">
+      <w:start w:val="1"/>
+      <w:numFmt w:val="bullet"/>
+      <w:lvlText w:val=""/>
+      <w:lvlJc w:val="left"/>
+      <w:pPr>
+        <w:ind w:left="6480" w:hanging="360"/>
+      </w:pPr>
+      <w:rPr>
+        <w:rFonts w:ascii="Wingdings" w:hAnsi="Wingdings" w:hint="default"/>
+      </w:rPr>
+    </w:lvl>
+  </w:abstractNum>
+  <w:abstractNum w:abstractNumId="81" w15:restartNumberingAfterBreak="0">
     <w:nsid w:val="64A5587F"/>
     <w:multiLevelType w:val="hybridMultilevel"/>
     <w:tmpl w:val="AAF03ED0"/>
@@ -11823,7 +12577,7 @@
       </w:rPr>
     </w:lvl>
   </w:abstractNum>
-  <w:abstractNum w:abstractNumId="79" w15:restartNumberingAfterBreak="0">
+  <w:abstractNum w:abstractNumId="82" w15:restartNumberingAfterBreak="0">
     <w:nsid w:val="64D51214"/>
     <w:multiLevelType w:val="hybridMultilevel"/>
     <w:tmpl w:val="94FCECE6"/>
@@ -11873,7 +12627,7 @@
       <w:lvlJc w:val="left"/>
     </w:lvl>
   </w:abstractNum>
-  <w:abstractNum w:abstractNumId="80" w15:restartNumberingAfterBreak="0">
+  <w:abstractNum w:abstractNumId="83" w15:restartNumberingAfterBreak="0">
     <w:nsid w:val="652D4974"/>
     <w:multiLevelType w:val="singleLevel"/>
     <w:tmpl w:val="4E548580"/>
@@ -11883,7 +12637,7 @@
       <w:lvlJc w:val="left"/>
     </w:lvl>
   </w:abstractNum>
-  <w:abstractNum w:abstractNumId="81" w15:restartNumberingAfterBreak="0">
+  <w:abstractNum w:abstractNumId="84" w15:restartNumberingAfterBreak="0">
     <w:nsid w:val="65831836"/>
     <w:multiLevelType w:val="hybridMultilevel"/>
     <w:tmpl w:val="278C94D8"/>
@@ -11933,7 +12687,7 @@
       <w:lvlJc w:val="left"/>
     </w:lvl>
   </w:abstractNum>
-  <w:abstractNum w:abstractNumId="82" w15:restartNumberingAfterBreak="0">
+  <w:abstractNum w:abstractNumId="85" w15:restartNumberingAfterBreak="0">
     <w:nsid w:val="662F54D1"/>
     <w:multiLevelType w:val="hybridMultilevel"/>
     <w:tmpl w:val="5F2CAC76"/>
@@ -11983,7 +12737,7 @@
       <w:lvlJc w:val="left"/>
     </w:lvl>
   </w:abstractNum>
-  <w:abstractNum w:abstractNumId="83" w15:restartNumberingAfterBreak="0">
+  <w:abstractNum w:abstractNumId="86" w15:restartNumberingAfterBreak="0">
     <w:nsid w:val="69A94FA5"/>
     <w:multiLevelType w:val="hybridMultilevel"/>
     <w:tmpl w:val="4FA01002"/>
@@ -12033,7 +12787,7 @@
       <w:lvlJc w:val="left"/>
     </w:lvl>
   </w:abstractNum>
-  <w:abstractNum w:abstractNumId="84" w15:restartNumberingAfterBreak="0">
+  <w:abstractNum w:abstractNumId="87" w15:restartNumberingAfterBreak="0">
     <w:nsid w:val="6A1C7C73"/>
     <w:multiLevelType w:val="hybridMultilevel"/>
     <w:tmpl w:val="42B6A450"/>
@@ -12119,7 +12873,7 @@
       </w:pPr>
     </w:lvl>
   </w:abstractNum>
-  <w:abstractNum w:abstractNumId="85" w15:restartNumberingAfterBreak="0">
+  <w:abstractNum w:abstractNumId="88" w15:restartNumberingAfterBreak="0">
     <w:nsid w:val="6B097413"/>
     <w:multiLevelType w:val="hybridMultilevel"/>
     <w:tmpl w:val="760C3BBC"/>
@@ -12169,7 +12923,7 @@
       <w:lvlJc w:val="left"/>
     </w:lvl>
   </w:abstractNum>
-  <w:abstractNum w:abstractNumId="86" w15:restartNumberingAfterBreak="0">
+  <w:abstractNum w:abstractNumId="89" w15:restartNumberingAfterBreak="0">
     <w:nsid w:val="6D3013D1"/>
     <w:multiLevelType w:val="hybridMultilevel"/>
     <w:tmpl w:val="C61E12E6"/>
@@ -12219,7 +12973,7 @@
       <w:lvlJc w:val="left"/>
     </w:lvl>
   </w:abstractNum>
-  <w:abstractNum w:abstractNumId="87" w15:restartNumberingAfterBreak="0">
+  <w:abstractNum w:abstractNumId="90" w15:restartNumberingAfterBreak="0">
     <w:nsid w:val="6F432724"/>
     <w:multiLevelType w:val="hybridMultilevel"/>
     <w:tmpl w:val="AA3AFE84"/>
@@ -12296,7 +13050,7 @@
       </w:pPr>
     </w:lvl>
   </w:abstractNum>
-  <w:abstractNum w:abstractNumId="88" w15:restartNumberingAfterBreak="0">
+  <w:abstractNum w:abstractNumId="91" w15:restartNumberingAfterBreak="0">
     <w:nsid w:val="70BF2EAB"/>
     <w:multiLevelType w:val="hybridMultilevel"/>
     <w:tmpl w:val="3338316E"/>
@@ -12409,7 +13163,7 @@
       </w:rPr>
     </w:lvl>
   </w:abstractNum>
-  <w:abstractNum w:abstractNumId="89" w15:restartNumberingAfterBreak="0">
+  <w:abstractNum w:abstractNumId="92" w15:restartNumberingAfterBreak="0">
     <w:nsid w:val="73427D12"/>
     <w:multiLevelType w:val="hybridMultilevel"/>
     <w:tmpl w:val="FAD4574E"/>
@@ -12522,7 +13276,7 @@
       </w:rPr>
     </w:lvl>
   </w:abstractNum>
-  <w:abstractNum w:abstractNumId="90" w15:restartNumberingAfterBreak="0">
+  <w:abstractNum w:abstractNumId="93" w15:restartNumberingAfterBreak="0">
     <w:nsid w:val="76240D32"/>
     <w:multiLevelType w:val="hybridMultilevel"/>
     <w:tmpl w:val="10A61D98"/>
@@ -12572,7 +13326,7 @@
       <w:lvlJc w:val="left"/>
     </w:lvl>
   </w:abstractNum>
-  <w:abstractNum w:abstractNumId="91" w15:restartNumberingAfterBreak="0">
+  <w:abstractNum w:abstractNumId="94" w15:restartNumberingAfterBreak="0">
     <w:nsid w:val="76AB5F8D"/>
     <w:multiLevelType w:val="hybridMultilevel"/>
     <w:tmpl w:val="120223EC"/>
@@ -12622,7 +13376,7 @@
       <w:lvlJc w:val="left"/>
     </w:lvl>
   </w:abstractNum>
-  <w:abstractNum w:abstractNumId="92" w15:restartNumberingAfterBreak="0">
+  <w:abstractNum w:abstractNumId="95" w15:restartNumberingAfterBreak="0">
     <w:nsid w:val="76DA5F66"/>
     <w:multiLevelType w:val="hybridMultilevel"/>
     <w:tmpl w:val="33F839D0"/>
@@ -12735,7 +13489,7 @@
       </w:rPr>
     </w:lvl>
   </w:abstractNum>
-  <w:abstractNum w:abstractNumId="93" w15:restartNumberingAfterBreak="0">
+  <w:abstractNum w:abstractNumId="96" w15:restartNumberingAfterBreak="0">
     <w:nsid w:val="7859483E"/>
     <w:multiLevelType w:val="singleLevel"/>
     <w:tmpl w:val="04090001"/>
@@ -12745,7 +13499,7 @@
       <w:lvlJc w:val="left"/>
     </w:lvl>
   </w:abstractNum>
-  <w:abstractNum w:abstractNumId="94" w15:restartNumberingAfterBreak="0">
+  <w:abstractNum w:abstractNumId="97" w15:restartNumberingAfterBreak="0">
     <w:nsid w:val="78AC3861"/>
     <w:multiLevelType w:val="hybridMultilevel"/>
     <w:tmpl w:val="31F00E40"/>
@@ -12858,7 +13612,7 @@
       </w:rPr>
     </w:lvl>
   </w:abstractNum>
-  <w:abstractNum w:abstractNumId="95" w15:restartNumberingAfterBreak="0">
+  <w:abstractNum w:abstractNumId="98" w15:restartNumberingAfterBreak="0">
     <w:nsid w:val="79963374"/>
     <w:multiLevelType w:val="hybridMultilevel"/>
     <w:tmpl w:val="4896177E"/>
@@ -12908,7 +13662,7 @@
       <w:lvlJc w:val="left"/>
     </w:lvl>
   </w:abstractNum>
-  <w:abstractNum w:abstractNumId="96" w15:restartNumberingAfterBreak="0">
+  <w:abstractNum w:abstractNumId="99" w15:restartNumberingAfterBreak="0">
     <w:nsid w:val="7ABF4FA8"/>
     <w:multiLevelType w:val="hybridMultilevel"/>
     <w:tmpl w:val="828811E6"/>
@@ -12958,7 +13712,7 @@
       <w:lvlJc w:val="left"/>
     </w:lvl>
   </w:abstractNum>
-  <w:abstractNum w:abstractNumId="97" w15:restartNumberingAfterBreak="0">
+  <w:abstractNum w:abstractNumId="100" w15:restartNumberingAfterBreak="0">
     <w:nsid w:val="7AC648BB"/>
     <w:multiLevelType w:val="hybridMultilevel"/>
     <w:tmpl w:val="01F67C28"/>
@@ -13071,7 +13825,7 @@
       </w:rPr>
     </w:lvl>
   </w:abstractNum>
-  <w:abstractNum w:abstractNumId="98" w15:restartNumberingAfterBreak="0">
+  <w:abstractNum w:abstractNumId="101" w15:restartNumberingAfterBreak="0">
     <w:nsid w:val="7D627C7C"/>
     <w:multiLevelType w:val="hybridMultilevel"/>
     <w:tmpl w:val="02942C9C"/>
@@ -13184,7 +13938,7 @@
       </w:rPr>
     </w:lvl>
   </w:abstractNum>
-  <w:abstractNum w:abstractNumId="99" w15:restartNumberingAfterBreak="0">
+  <w:abstractNum w:abstractNumId="102" w15:restartNumberingAfterBreak="0">
     <w:nsid w:val="7DEE6D2A"/>
     <w:multiLevelType w:val="hybridMultilevel"/>
     <w:tmpl w:val="7DB40326"/>
@@ -13235,19 +13989,19 @@
     </w:lvl>
   </w:abstractNum>
   <w:num w:numId="1" w16cid:durableId="1507474819">
-    <w:abstractNumId w:val="42"/>
+    <w:abstractNumId w:val="43"/>
   </w:num>
   <w:num w:numId="2" w16cid:durableId="775757412">
-    <w:abstractNumId w:val="52"/>
+    <w:abstractNumId w:val="54"/>
   </w:num>
   <w:num w:numId="3" w16cid:durableId="1571035154">
-    <w:abstractNumId w:val="42"/>
+    <w:abstractNumId w:val="43"/>
   </w:num>
   <w:num w:numId="4" w16cid:durableId="1523130249">
-    <w:abstractNumId w:val="32"/>
+    <w:abstractNumId w:val="33"/>
   </w:num>
   <w:num w:numId="5" w16cid:durableId="221406426">
-    <w:abstractNumId w:val="28"/>
+    <w:abstractNumId w:val="29"/>
     <w:lvlOverride w:ilvl="0">
       <w:startOverride w:val="1"/>
     </w:lvlOverride>
@@ -13277,10 +14031,10 @@
     </w:lvlOverride>
   </w:num>
   <w:num w:numId="6" w16cid:durableId="833452630">
-    <w:abstractNumId w:val="92"/>
+    <w:abstractNumId w:val="95"/>
   </w:num>
   <w:num w:numId="7" w16cid:durableId="239684625">
-    <w:abstractNumId w:val="35"/>
+    <w:abstractNumId w:val="36"/>
   </w:num>
   <w:num w:numId="8" w16cid:durableId="2139638743">
     <w:abstractNumId w:val="7"/>
@@ -13289,13 +14043,13 @@
     <w:abstractNumId w:val="13"/>
   </w:num>
   <w:num w:numId="10" w16cid:durableId="1528250074">
-    <w:abstractNumId w:val="65"/>
+    <w:abstractNumId w:val="67"/>
   </w:num>
   <w:num w:numId="11" w16cid:durableId="530455850">
-    <w:abstractNumId w:val="98"/>
+    <w:abstractNumId w:val="101"/>
   </w:num>
   <w:num w:numId="12" w16cid:durableId="620959704">
-    <w:abstractNumId w:val="50"/>
+    <w:abstractNumId w:val="52"/>
   </w:num>
   <w:num w:numId="13" w16cid:durableId="1484927630">
     <w:abstractNumId w:val="3"/>
@@ -13316,16 +14070,16 @@
     <w:abstractNumId w:val="0"/>
   </w:num>
   <w:num w:numId="18" w16cid:durableId="2106657429">
-    <w:abstractNumId w:val="36"/>
+    <w:abstractNumId w:val="37"/>
   </w:num>
   <w:num w:numId="19" w16cid:durableId="491217338">
     <w:abstractNumId w:val="4"/>
   </w:num>
   <w:num w:numId="20" w16cid:durableId="2012482269">
-    <w:abstractNumId w:val="39"/>
+    <w:abstractNumId w:val="40"/>
   </w:num>
   <w:num w:numId="21" w16cid:durableId="1827041795">
-    <w:abstractNumId w:val="30"/>
+    <w:abstractNumId w:val="31"/>
     <w:lvlOverride w:ilvl="0">
       <w:startOverride w:val="1"/>
     </w:lvlOverride>
@@ -13376,7 +14130,7 @@
     </w:lvlOverride>
   </w:num>
   <w:num w:numId="24" w16cid:durableId="782309607">
-    <w:abstractNumId w:val="87"/>
+    <w:abstractNumId w:val="90"/>
   </w:num>
   <w:num w:numId="25" w16cid:durableId="190068518">
     <w:abstractNumId w:val="18"/>
@@ -13385,163 +14139,163 @@
     <w:abstractNumId w:val="9"/>
   </w:num>
   <w:num w:numId="27" w16cid:durableId="1971933075">
-    <w:abstractNumId w:val="46"/>
+    <w:abstractNumId w:val="48"/>
   </w:num>
   <w:num w:numId="28" w16cid:durableId="825511784">
-    <w:abstractNumId w:val="29"/>
+    <w:abstractNumId w:val="30"/>
   </w:num>
   <w:num w:numId="29" w16cid:durableId="1624577702">
-    <w:abstractNumId w:val="93"/>
+    <w:abstractNumId w:val="96"/>
   </w:num>
   <w:num w:numId="30" w16cid:durableId="1749690751">
-    <w:abstractNumId w:val="73"/>
+    <w:abstractNumId w:val="75"/>
   </w:num>
   <w:num w:numId="31" w16cid:durableId="932053949">
-    <w:abstractNumId w:val="96"/>
+    <w:abstractNumId w:val="99"/>
   </w:num>
   <w:num w:numId="32" w16cid:durableId="691103212">
-    <w:abstractNumId w:val="56"/>
+    <w:abstractNumId w:val="58"/>
   </w:num>
   <w:num w:numId="33" w16cid:durableId="1936208071">
-    <w:abstractNumId w:val="33"/>
+    <w:abstractNumId w:val="34"/>
   </w:num>
   <w:num w:numId="34" w16cid:durableId="499271360">
-    <w:abstractNumId w:val="99"/>
+    <w:abstractNumId w:val="102"/>
   </w:num>
   <w:num w:numId="35" w16cid:durableId="1232888941">
-    <w:abstractNumId w:val="27"/>
+    <w:abstractNumId w:val="28"/>
   </w:num>
   <w:num w:numId="36" w16cid:durableId="873541005">
-    <w:abstractNumId w:val="63"/>
+    <w:abstractNumId w:val="65"/>
   </w:num>
   <w:num w:numId="37" w16cid:durableId="80025297">
     <w:abstractNumId w:val="11"/>
   </w:num>
   <w:num w:numId="38" w16cid:durableId="402459792">
-    <w:abstractNumId w:val="40"/>
+    <w:abstractNumId w:val="41"/>
   </w:num>
   <w:num w:numId="39" w16cid:durableId="2128427654">
+    <w:abstractNumId w:val="66"/>
+  </w:num>
+  <w:num w:numId="40" w16cid:durableId="295720044">
+    <w:abstractNumId w:val="98"/>
+  </w:num>
+  <w:num w:numId="41" w16cid:durableId="1782070790">
+    <w:abstractNumId w:val="57"/>
+  </w:num>
+  <w:num w:numId="42" w16cid:durableId="1409885245">
     <w:abstractNumId w:val="64"/>
   </w:num>
-  <w:num w:numId="40" w16cid:durableId="295720044">
-    <w:abstractNumId w:val="95"/>
-  </w:num>
-  <w:num w:numId="41" w16cid:durableId="1782070790">
-    <w:abstractNumId w:val="55"/>
-  </w:num>
-  <w:num w:numId="42" w16cid:durableId="1409885245">
-    <w:abstractNumId w:val="62"/>
-  </w:num>
   <w:num w:numId="43" w16cid:durableId="1693337953">
-    <w:abstractNumId w:val="85"/>
+    <w:abstractNumId w:val="88"/>
   </w:num>
   <w:num w:numId="44" w16cid:durableId="1942103159">
+    <w:abstractNumId w:val="71"/>
+  </w:num>
+  <w:num w:numId="45" w16cid:durableId="1052312659">
+    <w:abstractNumId w:val="94"/>
+  </w:num>
+  <w:num w:numId="46" w16cid:durableId="256058210">
+    <w:abstractNumId w:val="93"/>
+  </w:num>
+  <w:num w:numId="47" w16cid:durableId="999042435">
     <w:abstractNumId w:val="69"/>
   </w:num>
-  <w:num w:numId="45" w16cid:durableId="1052312659">
-    <w:abstractNumId w:val="91"/>
-  </w:num>
-  <w:num w:numId="46" w16cid:durableId="256058210">
-    <w:abstractNumId w:val="90"/>
-  </w:num>
-  <w:num w:numId="47" w16cid:durableId="999042435">
-    <w:abstractNumId w:val="67"/>
-  </w:num>
   <w:num w:numId="48" w16cid:durableId="119303398">
-    <w:abstractNumId w:val="75"/>
+    <w:abstractNumId w:val="77"/>
   </w:num>
   <w:num w:numId="49" w16cid:durableId="630328016">
-    <w:abstractNumId w:val="48"/>
+    <w:abstractNumId w:val="50"/>
   </w:num>
   <w:num w:numId="50" w16cid:durableId="1163086570">
-    <w:abstractNumId w:val="76"/>
+    <w:abstractNumId w:val="78"/>
   </w:num>
   <w:num w:numId="51" w16cid:durableId="852577076">
-    <w:abstractNumId w:val="51"/>
+    <w:abstractNumId w:val="53"/>
   </w:num>
   <w:num w:numId="52" w16cid:durableId="199360880">
+    <w:abstractNumId w:val="82"/>
+  </w:num>
+  <w:num w:numId="53" w16cid:durableId="1191382461">
+    <w:abstractNumId w:val="31"/>
+  </w:num>
+  <w:num w:numId="54" w16cid:durableId="1871840920">
     <w:abstractNumId w:val="79"/>
   </w:num>
-  <w:num w:numId="53" w16cid:durableId="1191382461">
-    <w:abstractNumId w:val="30"/>
-  </w:num>
-  <w:num w:numId="54" w16cid:durableId="1871840920">
-    <w:abstractNumId w:val="77"/>
-  </w:num>
   <w:num w:numId="55" w16cid:durableId="1369062297">
-    <w:abstractNumId w:val="34"/>
+    <w:abstractNumId w:val="35"/>
   </w:num>
   <w:num w:numId="56" w16cid:durableId="1129588714">
-    <w:abstractNumId w:val="43"/>
+    <w:abstractNumId w:val="45"/>
   </w:num>
   <w:num w:numId="57" w16cid:durableId="1876887517">
-    <w:abstractNumId w:val="66"/>
+    <w:abstractNumId w:val="68"/>
   </w:num>
   <w:num w:numId="58" w16cid:durableId="196504292">
-    <w:abstractNumId w:val="86"/>
+    <w:abstractNumId w:val="89"/>
   </w:num>
   <w:num w:numId="59" w16cid:durableId="441648537">
     <w:abstractNumId w:val="10"/>
   </w:num>
   <w:num w:numId="60" w16cid:durableId="1425805653">
-    <w:abstractNumId w:val="44"/>
+    <w:abstractNumId w:val="46"/>
   </w:num>
   <w:num w:numId="61" w16cid:durableId="1473138885">
-    <w:abstractNumId w:val="61"/>
+    <w:abstractNumId w:val="63"/>
   </w:num>
   <w:num w:numId="62" w16cid:durableId="657920849">
-    <w:abstractNumId w:val="80"/>
+    <w:abstractNumId w:val="83"/>
     <w:lvlOverride w:ilvl="0">
       <w:startOverride w:val="1"/>
     </w:lvlOverride>
   </w:num>
   <w:num w:numId="63" w16cid:durableId="2014648685">
-    <w:abstractNumId w:val="80"/>
+    <w:abstractNumId w:val="83"/>
   </w:num>
   <w:num w:numId="64" w16cid:durableId="1391347701">
-    <w:abstractNumId w:val="45"/>
+    <w:abstractNumId w:val="47"/>
   </w:num>
   <w:num w:numId="65" w16cid:durableId="565798114">
-    <w:abstractNumId w:val="82"/>
+    <w:abstractNumId w:val="85"/>
   </w:num>
   <w:num w:numId="66" w16cid:durableId="1871991224">
-    <w:abstractNumId w:val="68"/>
+    <w:abstractNumId w:val="70"/>
   </w:num>
   <w:num w:numId="67" w16cid:durableId="1658269463">
     <w:abstractNumId w:val="15"/>
   </w:num>
   <w:num w:numId="68" w16cid:durableId="919873730">
-    <w:abstractNumId w:val="81"/>
+    <w:abstractNumId w:val="84"/>
   </w:num>
   <w:num w:numId="69" w16cid:durableId="1567497658">
     <w:abstractNumId w:val="23"/>
   </w:num>
   <w:num w:numId="70" w16cid:durableId="1049770476">
-    <w:abstractNumId w:val="83"/>
+    <w:abstractNumId w:val="86"/>
   </w:num>
   <w:num w:numId="71" w16cid:durableId="1550386036">
-    <w:abstractNumId w:val="78"/>
+    <w:abstractNumId w:val="81"/>
   </w:num>
   <w:num w:numId="72" w16cid:durableId="1956518072">
-    <w:abstractNumId w:val="60"/>
+    <w:abstractNumId w:val="62"/>
   </w:num>
   <w:num w:numId="73" w16cid:durableId="783812722">
-    <w:abstractNumId w:val="41"/>
+    <w:abstractNumId w:val="42"/>
   </w:num>
   <w:num w:numId="74" w16cid:durableId="242181733">
     <w:abstractNumId w:val="25"/>
   </w:num>
   <w:num w:numId="75" w16cid:durableId="999652073">
-    <w:abstractNumId w:val="97"/>
+    <w:abstractNumId w:val="100"/>
   </w:num>
   <w:num w:numId="76" w16cid:durableId="562758326">
-    <w:abstractNumId w:val="38"/>
+    <w:abstractNumId w:val="39"/>
   </w:num>
   <w:num w:numId="77" w16cid:durableId="1340232471">
     <w:abstractNumId w:val="20"/>
   </w:num>
   <w:num w:numId="78" w16cid:durableId="1225684022">
-    <w:abstractNumId w:val="57"/>
+    <w:abstractNumId w:val="59"/>
   </w:num>
   <w:num w:numId="79" w16cid:durableId="467086810">
     <w:abstractNumId w:val="14"/>
@@ -13553,7 +14307,7 @@
     <w:abstractNumId w:val="6"/>
   </w:num>
   <w:num w:numId="82" w16cid:durableId="1970697119">
-    <w:abstractNumId w:val="42"/>
+    <w:abstractNumId w:val="43"/>
     <w:lvlOverride w:ilvl="0">
       <w:startOverride w:val="1"/>
     </w:lvlOverride>
@@ -13583,19 +14337,19 @@
     </w:lvlOverride>
   </w:num>
   <w:num w:numId="83" w16cid:durableId="2061856373">
-    <w:abstractNumId w:val="53"/>
+    <w:abstractNumId w:val="55"/>
   </w:num>
   <w:num w:numId="84" w16cid:durableId="842009293">
-    <w:abstractNumId w:val="84"/>
+    <w:abstractNumId w:val="87"/>
   </w:num>
   <w:num w:numId="85" w16cid:durableId="1226144202">
-    <w:abstractNumId w:val="49"/>
+    <w:abstractNumId w:val="51"/>
   </w:num>
   <w:num w:numId="86" w16cid:durableId="1623728380">
-    <w:abstractNumId w:val="88"/>
+    <w:abstractNumId w:val="91"/>
   </w:num>
   <w:num w:numId="87" w16cid:durableId="69088430">
-    <w:abstractNumId w:val="58"/>
+    <w:abstractNumId w:val="60"/>
   </w:num>
   <w:num w:numId="88" w16cid:durableId="128016032">
     <w:abstractNumId w:val="8"/>
@@ -13604,31 +14358,31 @@
     <w:abstractNumId w:val="22"/>
   </w:num>
   <w:num w:numId="90" w16cid:durableId="1655911287">
-    <w:abstractNumId w:val="26"/>
+    <w:abstractNumId w:val="27"/>
   </w:num>
   <w:num w:numId="91" w16cid:durableId="2032610890">
     <w:abstractNumId w:val="21"/>
   </w:num>
   <w:num w:numId="92" w16cid:durableId="1763140614">
-    <w:abstractNumId w:val="70"/>
+    <w:abstractNumId w:val="72"/>
   </w:num>
   <w:num w:numId="93" w16cid:durableId="297683138">
     <w:abstractNumId w:val="17"/>
   </w:num>
   <w:num w:numId="94" w16cid:durableId="2037197004">
-    <w:abstractNumId w:val="59"/>
+    <w:abstractNumId w:val="61"/>
   </w:num>
   <w:num w:numId="95" w16cid:durableId="1856726811">
-    <w:abstractNumId w:val="89"/>
+    <w:abstractNumId w:val="92"/>
   </w:num>
   <w:num w:numId="96" w16cid:durableId="99569703">
     <w:abstractNumId w:val="16"/>
   </w:num>
   <w:num w:numId="97" w16cid:durableId="1997806858">
-    <w:abstractNumId w:val="72"/>
+    <w:abstractNumId w:val="74"/>
   </w:num>
   <w:num w:numId="98" w16cid:durableId="1674842271">
-    <w:abstractNumId w:val="47"/>
+    <w:abstractNumId w:val="49"/>
   </w:num>
   <w:num w:numId="99" w16cid:durableId="1402218364">
     <w:abstractNumId w:val="19"/>
@@ -13637,25 +14391,25 @@
     <w:abstractNumId w:val="24"/>
   </w:num>
   <w:num w:numId="101" w16cid:durableId="1713846080">
-    <w:abstractNumId w:val="31"/>
+    <w:abstractNumId w:val="32"/>
   </w:num>
   <w:num w:numId="102" w16cid:durableId="1583176848">
-    <w:abstractNumId w:val="71"/>
+    <w:abstractNumId w:val="73"/>
   </w:num>
   <w:num w:numId="103" w16cid:durableId="293681970">
-    <w:abstractNumId w:val="94"/>
+    <w:abstractNumId w:val="97"/>
   </w:num>
   <w:num w:numId="104" w16cid:durableId="1341202091">
-    <w:abstractNumId w:val="74"/>
+    <w:abstractNumId w:val="76"/>
   </w:num>
   <w:num w:numId="105" w16cid:durableId="81144724">
-    <w:abstractNumId w:val="54"/>
+    <w:abstractNumId w:val="56"/>
   </w:num>
   <w:num w:numId="106" w16cid:durableId="1694577617">
-    <w:abstractNumId w:val="37"/>
+    <w:abstractNumId w:val="38"/>
   </w:num>
   <w:num w:numId="107" w16cid:durableId="2071613276">
-    <w:abstractNumId w:val="42"/>
+    <w:abstractNumId w:val="43"/>
     <w:lvlOverride w:ilvl="0">
       <w:startOverride w:val="1"/>
     </w:lvlOverride>
@@ -13685,7 +14439,7 @@
     </w:lvlOverride>
   </w:num>
   <w:num w:numId="108" w16cid:durableId="846871952">
-    <w:abstractNumId w:val="42"/>
+    <w:abstractNumId w:val="43"/>
     <w:lvlOverride w:ilvl="0">
       <w:startOverride w:val="1"/>
     </w:lvlOverride>
@@ -13715,7 +14469,7 @@
     </w:lvlOverride>
   </w:num>
   <w:num w:numId="109" w16cid:durableId="1982149103">
-    <w:abstractNumId w:val="42"/>
+    <w:abstractNumId w:val="43"/>
     <w:lvlOverride w:ilvl="0">
       <w:lvl w:ilvl="0">
         <w:start w:val="1"/>
@@ -13854,7 +14608,7 @@
     </w:lvlOverride>
   </w:num>
   <w:num w:numId="110" w16cid:durableId="549456949">
-    <w:abstractNumId w:val="42"/>
+    <w:abstractNumId w:val="43"/>
     <w:lvlOverride w:ilvl="0">
       <w:startOverride w:val="1"/>
       <w:lvl w:ilvl="0">
@@ -14000,6 +14754,15 @@
         </w:rPr>
       </w:lvl>
     </w:lvlOverride>
+  </w:num>
+  <w:num w:numId="111" w16cid:durableId="727612037">
+    <w:abstractNumId w:val="26"/>
+  </w:num>
+  <w:num w:numId="112" w16cid:durableId="1049914432">
+    <w:abstractNumId w:val="44"/>
+  </w:num>
+  <w:num w:numId="113" w16cid:durableId="1312440336">
+    <w:abstractNumId w:val="80"/>
   </w:num>
   <w:numIdMacAtCleanup w:val="95"/>
 </w:numbering>
@@ -14202,7 +14965,7 @@
     <w:lsdException w:name="Medium Shading 2 Accent 1" w:uiPriority="64"/>
     <w:lsdException w:name="Medium List 1 Accent 1" w:uiPriority="65"/>
     <w:lsdException w:name="Revision" w:semiHidden="1"/>
-    <w:lsdException w:name="List Paragraph" w:uiPriority="0" w:qFormat="1"/>
+    <w:lsdException w:name="List Paragraph" w:uiPriority="34" w:qFormat="1"/>
     <w:lsdException w:name="Quote" w:uiPriority="29" w:qFormat="1"/>
     <w:lsdException w:name="Intense Quote" w:uiPriority="30" w:qFormat="1"/>
     <w:lsdException w:name="Medium List 2 Accent 1" w:uiPriority="66"/>
@@ -15057,6 +15820,8 @@
   <w:style w:type="paragraph" w:styleId="ListParagraph">
     <w:name w:val="List Paragraph"/>
     <w:basedOn w:val="Normal"/>
+    <w:link w:val="ListParagraphChar"/>
+    <w:uiPriority w:val="34"/>
     <w:qFormat/>
     <w:rsid w:val="004733A5"/>
     <w:pPr>
@@ -17840,6 +18605,19 @@
     <w:rPr>
       <w:color w:val="605E5C"/>
       <w:shd w:val="clear" w:color="auto" w:fill="E1DFDD"/>
+    </w:rPr>
+  </w:style>
+  <w:style w:type="character" w:customStyle="1" w:styleId="ListParagraphChar">
+    <w:name w:val="List Paragraph Char"/>
+    <w:link w:val="ListParagraph"/>
+    <w:uiPriority w:val="34"/>
+    <w:locked/>
+    <w:rsid w:val="00DF5FE7"/>
+    <w:rPr>
+      <w:rFonts w:ascii="Arial" w:eastAsia="MS Mincho" w:hAnsi="Arial" w:cs="Times New Roman"/>
+      <w:sz w:val="20"/>
+      <w:szCs w:val="20"/>
+      <w:lang w:val="en-GB" w:eastAsia="ja-JP"/>
     </w:rPr>
   </w:style>
 </w:styles>

--- a/documents/2.3.0/S-98 Annex A_DataConstraints_1.0.0_Oct_2025.docx
+++ b/documents/2.3.0/S-98 Annex A_DataConstraints_1.0.0_Oct_2025.docx
@@ -621,20 +621,8 @@
                                   <w:sz w:val="36"/>
                                   <w:szCs w:val="36"/>
                                 </w:rPr>
-                                <w:t xml:space="preserve">Data </w:t>
+                                <w:t>Data Constraints</w:t>
                               </w:r>
-                              <w:proofErr w:type="spellStart"/>
-                              <w:r>
-                                <w:rPr>
-                                  <w:rFonts w:ascii="Arial" w:hAnsi="Arial" w:cs="HelveticaNeueLT Std Med"/>
-                                  <w:b/>
-                                  <w:color w:val="00004C"/>
-                                  <w:sz w:val="36"/>
-                                  <w:szCs w:val="36"/>
-                                </w:rPr>
-                                <w:t>Constraints</w:t>
-                              </w:r>
-                              <w:proofErr w:type="spellEnd"/>
                             </w:p>
                             <w:p>
                               <w:pPr>
@@ -701,7 +689,6 @@
                                 </w:rPr>
                                 <w:t xml:space="preserve"> </w:t>
                               </w:r>
-                              <w:proofErr w:type="spellStart"/>
                               <w:r>
                                 <w:rPr>
                                   <w:rFonts w:ascii="Arial" w:hAnsi="Arial" w:cs="HelveticaNeueLT Std Med"/>
@@ -710,18 +697,7 @@
                                   <w:sz w:val="28"/>
                                   <w:szCs w:val="28"/>
                                 </w:rPr>
-                                <w:t>October</w:t>
-                              </w:r>
-                              <w:proofErr w:type="spellEnd"/>
-                              <w:r>
-                                <w:rPr>
-                                  <w:rFonts w:ascii="Arial" w:hAnsi="Arial" w:cs="HelveticaNeueLT Std Med"/>
-                                  <w:b/>
-                                  <w:color w:val="auto"/>
-                                  <w:sz w:val="28"/>
-                                  <w:szCs w:val="28"/>
-                                </w:rPr>
-                                <w:t xml:space="preserve"> 2025</w:t>
+                                <w:t>October 2025</w:t>
                               </w:r>
                             </w:p>
                             <w:p>
@@ -1172,20 +1148,8 @@
                             <w:sz w:val="36"/>
                             <w:szCs w:val="36"/>
                           </w:rPr>
-                          <w:t xml:space="preserve">Data </w:t>
+                          <w:t>Data Constraints</w:t>
                         </w:r>
-                        <w:proofErr w:type="spellStart"/>
-                        <w:r>
-                          <w:rPr>
-                            <w:rFonts w:ascii="Arial" w:hAnsi="Arial" w:cs="HelveticaNeueLT Std Med"/>
-                            <w:b/>
-                            <w:color w:val="00004C"/>
-                            <w:sz w:val="36"/>
-                            <w:szCs w:val="36"/>
-                          </w:rPr>
-                          <w:t>Constraints</w:t>
-                        </w:r>
-                        <w:proofErr w:type="spellEnd"/>
                       </w:p>
                       <w:p>
                         <w:pPr>
@@ -1252,7 +1216,6 @@
                           </w:rPr>
                           <w:t xml:space="preserve"> </w:t>
                         </w:r>
-                        <w:proofErr w:type="spellStart"/>
                         <w:r>
                           <w:rPr>
                             <w:rFonts w:ascii="Arial" w:hAnsi="Arial" w:cs="HelveticaNeueLT Std Med"/>
@@ -1261,18 +1224,7 @@
                             <w:sz w:val="28"/>
                             <w:szCs w:val="28"/>
                           </w:rPr>
-                          <w:t>October</w:t>
-                        </w:r>
-                        <w:proofErr w:type="spellEnd"/>
-                        <w:r>
-                          <w:rPr>
-                            <w:rFonts w:ascii="Arial" w:hAnsi="Arial" w:cs="HelveticaNeueLT Std Med"/>
-                            <w:b/>
-                            <w:color w:val="auto"/>
-                            <w:sz w:val="28"/>
-                            <w:szCs w:val="28"/>
-                          </w:rPr>
-                          <w:t xml:space="preserve"> 2025</w:t>
+                          <w:t>October 2025</w:t>
                         </w:r>
                       </w:p>
                       <w:p>
@@ -4328,14 +4280,7 @@
       </w:r>
       <w:r>
         <w:tab/>
-      </w:r>
-      <w:proofErr w:type="spellStart"/>
-      <w:r>
-        <w:t>eXtensible</w:t>
-      </w:r>
-      <w:proofErr w:type="spellEnd"/>
-      <w:r>
-        <w:t xml:space="preserve"> Markup Language</w:t>
+        <w:t>eXtensible Markup Language</w:t>
       </w:r>
     </w:p>
     <w:p>
@@ -4359,14 +4304,7 @@
       </w:r>
       <w:r>
         <w:tab/>
-      </w:r>
-      <w:proofErr w:type="spellStart"/>
-      <w:r>
-        <w:t>eXtensible</w:t>
-      </w:r>
-      <w:proofErr w:type="spellEnd"/>
-      <w:r>
-        <w:t xml:space="preserve"> Stylesheet Language</w:t>
+        <w:t>eXtensible Stylesheet Language</w:t>
       </w:r>
     </w:p>
     <w:p>
@@ -4541,7 +4479,16 @@
         </w:numPr>
       </w:pPr>
       <w:r>
-        <w:t>Exchange set requirement, digitally signed data (Part 15).</w:t>
+        <w:t xml:space="preserve">General requirements for </w:t>
+      </w:r>
+      <w:r>
+        <w:t>Exchange set</w:t>
+      </w:r>
+      <w:r>
+        <w:t>s</w:t>
+      </w:r>
+      <w:r>
+        <w:t>, digitally signed data (Part 15).</w:t>
       </w:r>
     </w:p>
     <w:p>
@@ -4772,16 +4719,7 @@
         <w:t>Data Overlaps</w:t>
       </w:r>
     </w:p>
-    <w:p>
-      <w:pPr>
-        <w:pStyle w:val="AnnexAH1"/>
-        <w:numPr>
-          <w:ilvl w:val="0"/>
-          <w:numId w:val="0"/>
-        </w:numPr>
-        <w:ind w:left="432"/>
-      </w:pPr>
-    </w:p>
+    <w:p/>
     <w:p>
       <w:pPr>
         <w:pStyle w:val="AnnexAH1"/>
@@ -4843,15 +4781,7 @@
         </w:numPr>
       </w:pPr>
       <w:r>
-        <w:t xml:space="preserve">Use of </w:t>
-      </w:r>
-      <w:proofErr w:type="spellStart"/>
-      <w:r>
-        <w:t>NotForNavigation</w:t>
-      </w:r>
-      <w:proofErr w:type="spellEnd"/>
-      <w:r>
-        <w:t xml:space="preserve"> in datasets. Does ECDIS take any notice of this field? </w:t>
+        <w:t xml:space="preserve">Use of NotForNavigation in datasets. Does ECDIS take any notice of this field? </w:t>
       </w:r>
     </w:p>
     <w:p>
